--- a/COS/Encrypting your data.docx
+++ b/COS/Encrypting your data.docx
@@ -30,8 +30,6 @@
         </w:rPr>
         <w:t>Encrypting your data</w:t>
       </w:r>
-      <w:bookmarkStart w:id="0" w:name="_GoBack"/>
-      <w:bookmarkEnd w:id="0"/>
     </w:p>
     <w:p>
       <w:pPr>
@@ -102,7 +100,31 @@
           <w:szCs w:val="24"/>
           <w:lang w:eastAsia="en-IN"/>
         </w:rPr>
-        <w:t>). While this default encryption model provides at-rest security, some workloads need full control over the data encryption keys used. You can manage your keys manually on a per-object basis by providing your own encryption keys - referred to as </w:t>
+        <w:t xml:space="preserve">). </w:t>
+      </w:r>
+    </w:p>
+    <w:p>
+      <w:pPr>
+        <w:shd w:val="clear" w:color="auto" w:fill="FFFFFF"/>
+        <w:spacing w:beforeAutospacing="1" w:after="0" w:afterAutospacing="1" w:line="240" w:lineRule="auto"/>
+        <w:textAlignment w:val="baseline"/>
+        <w:rPr>
+          <w:rFonts w:ascii="Arial" w:eastAsia="Times New Roman" w:hAnsi="Arial" w:cs="Arial"/>
+          <w:color w:val="2D3F49"/>
+          <w:sz w:val="24"/>
+          <w:szCs w:val="24"/>
+          <w:lang w:eastAsia="en-IN"/>
+        </w:rPr>
+      </w:pPr>
+      <w:r>
+        <w:rPr>
+          <w:rFonts w:ascii="Arial" w:eastAsia="Times New Roman" w:hAnsi="Arial" w:cs="Arial"/>
+          <w:color w:val="2D3F49"/>
+          <w:sz w:val="24"/>
+          <w:szCs w:val="24"/>
+          <w:lang w:eastAsia="en-IN"/>
+        </w:rPr>
+        <w:t>While this default encryption model provides at-rest security, some workloads need full control over the data encryption keys used. You can manage your keys manually on a per-object basis by providing your own encryption keys - referred to as </w:t>
       </w:r>
       <w:hyperlink r:id="rId5" w:history="1">
         <w:r>
@@ -152,6 +174,8 @@
         </w:rPr>
         <w:t>With Object Storage you also have a choice to use our integration capabilities with IBM Cloud® Key Management Services like IBM® Key Protect and Hyper Protect Crypto Services. Depending on the security requirements, you can decide whether to use IBM Key Protect or IBM Hyper Protect Crypto Services for your IBM Cloud Object Storage buckets.</w:t>
       </w:r>
+      <w:bookmarkStart w:id="0" w:name="_GoBack"/>
+      <w:bookmarkEnd w:id="0"/>
     </w:p>
     <w:p>
       <w:pPr>
